--- a/docs/Доп. функциональность (Ахроменко Д.С., гр. 589-1).docx
+++ b/docs/Доп. функциональность (Ахроменко Д.С., гр. 589-1).docx
@@ -26,27 +26,7 @@
           <w:sz w:val="28"/>
           <w:szCs w:val="28"/>
         </w:rPr>
-        <w:t>Добавить возможность выбора типов ручек для ящиков с канцелярией. Пользователь сможет выбирать из выпадающего списка один из трех вариантов ручек: ручка-</w:t>
-      </w:r>
-      <w:proofErr w:type="spellStart"/>
-      <w:r>
-        <w:rPr>
-          <w:rFonts w:ascii="Times New Roman" w:hAnsi="Times New Roman" w:cs="Times New Roman"/>
-          <w:color w:val="000000" w:themeColor="text1"/>
-          <w:sz w:val="28"/>
-          <w:szCs w:val="28"/>
-        </w:rPr>
-        <w:t>рейлинг</w:t>
-      </w:r>
-      <w:proofErr w:type="spellEnd"/>
-      <w:r>
-        <w:rPr>
-          <w:rFonts w:ascii="Times New Roman" w:hAnsi="Times New Roman" w:cs="Times New Roman"/>
-          <w:color w:val="000000" w:themeColor="text1"/>
-          <w:sz w:val="28"/>
-          <w:szCs w:val="28"/>
-        </w:rPr>
-        <w:t xml:space="preserve"> (рисунок 1.1), ручка-скоба </w:t>
+        <w:t xml:space="preserve">Добавить возможность выбора типов ручек для ящиков с канцелярией. Пользователь сможет выбирать из выпадающего списка один из трех вариантов ручек: ручка-рейлинг (рисунок 1.1), ручка-скоба </w:t>
       </w:r>
       <w:r>
         <w:rPr>
@@ -184,19 +164,8 @@
           <w:sz w:val="28"/>
           <w:szCs w:val="28"/>
         </w:rPr>
-        <w:t>Рисунок 1.1 – Ручка-</w:t>
-      </w:r>
-      <w:proofErr w:type="spellStart"/>
-      <w:r>
-        <w:rPr>
-          <w:rFonts w:ascii="Times New Roman" w:hAnsi="Times New Roman" w:cs="Times New Roman"/>
-          <w:color w:val="000000" w:themeColor="text1"/>
-          <w:sz w:val="28"/>
-          <w:szCs w:val="28"/>
-        </w:rPr>
-        <w:t>рейлинг</w:t>
-      </w:r>
-      <w:proofErr w:type="spellEnd"/>
+        <w:t>Рисунок 1.1 – Ручка-рейлинг</w:t>
+      </w:r>
     </w:p>
     <w:p>
       <w:pPr>
@@ -408,14 +377,16 @@
         <w:pStyle w:val="a3"/>
         <w:spacing w:after="0" w:line="360" w:lineRule="auto"/>
         <w:ind w:left="0"/>
-        <w:jc w:val="both"/>
-        <w:rPr>
-          <w:rFonts w:ascii="Times New Roman" w:hAnsi="Times New Roman" w:cs="Times New Roman"/>
-          <w:color w:val="000000" w:themeColor="text1"/>
-          <w:sz w:val="28"/>
-          <w:szCs w:val="28"/>
-        </w:rPr>
-      </w:pPr>
+        <w:jc w:val="center"/>
+        <w:rPr>
+          <w:rFonts w:ascii="Times New Roman" w:hAnsi="Times New Roman" w:cs="Times New Roman"/>
+          <w:color w:val="000000" w:themeColor="text1"/>
+          <w:sz w:val="28"/>
+          <w:szCs w:val="28"/>
+        </w:rPr>
+      </w:pPr>
+      <w:bookmarkStart w:id="0" w:name="_GoBack"/>
+      <w:bookmarkEnd w:id="0"/>
     </w:p>
     <w:p>
       <w:pPr>
@@ -616,7 +587,6 @@
         </w:rPr>
         <w:t xml:space="preserve"> – в диапазоне от </w:t>
       </w:r>
-      <w:proofErr w:type="spellStart"/>
       <w:r>
         <w:rPr>
           <w:rFonts w:ascii="Times New Roman" w:hAnsi="Times New Roman" w:cs="Times New Roman"/>
@@ -638,7 +608,6 @@
         </w:rPr>
         <w:t>min</w:t>
       </w:r>
-      <w:proofErr w:type="spellEnd"/>
       <w:r>
         <w:rPr>
           <w:rFonts w:ascii="Times New Roman" w:hAnsi="Times New Roman" w:cs="Times New Roman"/>
@@ -714,7 +683,6 @@
         </w:rPr>
         <w:t xml:space="preserve"> </w:t>
       </w:r>
-      <w:proofErr w:type="spellStart"/>
       <w:r>
         <w:rPr>
           <w:rFonts w:ascii="Times New Roman" w:hAnsi="Times New Roman" w:cs="Times New Roman"/>
@@ -736,7 +704,6 @@
         </w:rPr>
         <w:t>max</w:t>
       </w:r>
-      <w:proofErr w:type="spellEnd"/>
       <w:r>
         <w:rPr>
           <w:rFonts w:ascii="Times New Roman" w:hAnsi="Times New Roman" w:cs="Times New Roman"/>
@@ -940,8 +907,6 @@
         </w:rPr>
         <w:t>.</w:t>
       </w:r>
-      <w:bookmarkStart w:id="0" w:name="_GoBack"/>
-      <w:bookmarkEnd w:id="0"/>
     </w:p>
     <w:p>
       <w:pPr>
@@ -1085,19 +1050,8 @@
           <w:sz w:val="28"/>
           <w:szCs w:val="28"/>
         </w:rPr>
-        <w:t xml:space="preserve"> </w:t>
-      </w:r>
-      <w:proofErr w:type="spellStart"/>
-      <w:r>
-        <w:rPr>
-          <w:rFonts w:ascii="Times New Roman" w:hAnsi="Times New Roman" w:cs="Times New Roman"/>
-          <w:color w:val="000000" w:themeColor="text1"/>
-          <w:sz w:val="28"/>
-          <w:szCs w:val="28"/>
-        </w:rPr>
-        <w:t>скругления</w:t>
-      </w:r>
-      <w:proofErr w:type="spellEnd"/>
+        <w:t xml:space="preserve"> скругления</w:t>
+      </w:r>
       <w:r>
         <w:rPr>
           <w:rFonts w:ascii="Times New Roman" w:hAnsi="Times New Roman" w:cs="Times New Roman"/>
